--- a/LevelDB learning note.docx
+++ b/LevelDB learning note.docx
@@ -117,7 +117,7 @@
         <w:ind w:left="992" w:firstLineChars="0" w:firstLine="0"/>
         <w:jc w:val="left"/>
         <w:rPr>
-          <w:rFonts w:ascii="Georgia" w:hAnsi="Georgia" w:hint="eastAsia"/>
+          <w:rFonts w:ascii="Georgia" w:hAnsi="Georgia"/>
           <w:color w:val="333333"/>
           <w:szCs w:val="21"/>
           <w:shd w:val="clear" w:color="auto" w:fill="FFFFFF"/>
@@ -170,7 +170,7 @@
         <w:ind w:left="992" w:firstLineChars="0" w:firstLine="0"/>
         <w:jc w:val="left"/>
         <w:rPr>
-          <w:rFonts w:ascii="Georgia" w:hAnsi="Georgia" w:hint="eastAsia"/>
+          <w:rFonts w:ascii="Georgia" w:hAnsi="Georgia"/>
           <w:color w:val="333333"/>
           <w:szCs w:val="21"/>
           <w:shd w:val="clear" w:color="auto" w:fill="FFFFFF"/>
@@ -264,7 +264,7 @@
         <w:ind w:left="1418" w:firstLineChars="0" w:firstLine="0"/>
         <w:jc w:val="left"/>
         <w:rPr>
-          <w:rFonts w:ascii="Georgia" w:hAnsi="Georgia" w:hint="eastAsia"/>
+          <w:rFonts w:ascii="Georgia" w:hAnsi="Georgia"/>
           <w:color w:val="333333"/>
           <w:szCs w:val="21"/>
           <w:shd w:val="clear" w:color="auto" w:fill="FFFFFF"/>
@@ -322,7 +322,7 @@
         <w:ind w:left="1418" w:firstLineChars="0" w:firstLine="0"/>
         <w:jc w:val="left"/>
         <w:rPr>
-          <w:rFonts w:ascii="Georgia" w:hAnsi="Georgia" w:hint="eastAsia"/>
+          <w:rFonts w:ascii="Georgia" w:hAnsi="Georgia"/>
           <w:color w:val="333333"/>
           <w:szCs w:val="21"/>
           <w:shd w:val="clear" w:color="auto" w:fill="FFFFFF"/>
@@ -505,7 +505,7 @@
         <w:ind w:left="1418" w:firstLineChars="0" w:firstLine="0"/>
         <w:jc w:val="left"/>
         <w:rPr>
-          <w:rFonts w:ascii="Georgia" w:hAnsi="Georgia" w:hint="eastAsia"/>
+          <w:rFonts w:ascii="Georgia" w:hAnsi="Georgia"/>
           <w:color w:val="333333"/>
           <w:szCs w:val="21"/>
           <w:shd w:val="clear" w:color="auto" w:fill="FFFFFF"/>
@@ -692,7 +692,7 @@
         <w:ind w:left="1418" w:firstLineChars="0" w:firstLine="0"/>
         <w:jc w:val="left"/>
         <w:rPr>
-          <w:rFonts w:ascii="Georgia" w:hAnsi="Georgia" w:hint="eastAsia"/>
+          <w:rFonts w:ascii="Georgia" w:hAnsi="Georgia"/>
           <w:color w:val="333333"/>
           <w:szCs w:val="21"/>
           <w:shd w:val="clear" w:color="auto" w:fill="FFFFFF"/>
@@ -831,7 +831,7 @@
         <w:ind w:left="1418" w:firstLineChars="0" w:firstLine="0"/>
         <w:jc w:val="left"/>
         <w:rPr>
-          <w:rFonts w:ascii="Georgia" w:hAnsi="Georgia" w:hint="eastAsia"/>
+          <w:rFonts w:ascii="Georgia" w:hAnsi="Georgia"/>
           <w:color w:val="333333"/>
           <w:szCs w:val="21"/>
           <w:shd w:val="clear" w:color="auto" w:fill="FFFFFF"/>
@@ -902,7 +902,7 @@
         <w:ind w:firstLineChars="0"/>
         <w:jc w:val="left"/>
         <w:rPr>
-          <w:rFonts w:ascii="Georgia" w:hAnsi="Georgia" w:hint="eastAsia"/>
+          <w:rFonts w:ascii="Georgia" w:hAnsi="Georgia"/>
           <w:color w:val="333333"/>
           <w:szCs w:val="21"/>
           <w:shd w:val="clear" w:color="auto" w:fill="FFFFFF"/>
@@ -924,7 +924,7 @@
         <w:ind w:left="1418" w:firstLineChars="0" w:firstLine="0"/>
         <w:jc w:val="left"/>
         <w:rPr>
-          <w:rFonts w:ascii="Georgia" w:hAnsi="Georgia" w:hint="eastAsia"/>
+          <w:rFonts w:ascii="Georgia" w:hAnsi="Georgia"/>
           <w:color w:val="333333"/>
           <w:szCs w:val="21"/>
           <w:shd w:val="clear" w:color="auto" w:fill="FFFFFF"/>
@@ -968,7 +968,7 @@
         <w:ind w:firstLineChars="0"/>
         <w:jc w:val="left"/>
         <w:rPr>
-          <w:rFonts w:ascii="Georgia" w:hAnsi="Georgia" w:hint="eastAsia"/>
+          <w:rFonts w:ascii="Georgia" w:hAnsi="Georgia"/>
           <w:color w:val="333333"/>
           <w:szCs w:val="21"/>
           <w:shd w:val="clear" w:color="auto" w:fill="FFFFFF"/>
@@ -1025,7 +1025,7 @@
         <w:ind w:left="851"/>
         <w:jc w:val="left"/>
         <w:rPr>
-          <w:rFonts w:ascii="Georgia" w:hAnsi="Georgia" w:hint="eastAsia"/>
+          <w:rFonts w:ascii="Georgia" w:hAnsi="Georgia"/>
           <w:color w:val="333333"/>
           <w:szCs w:val="21"/>
           <w:shd w:val="clear" w:color="auto" w:fill="FFFFFF"/>
@@ -1216,7 +1216,7 @@
         <w:ind w:left="1418" w:firstLineChars="0" w:firstLine="0"/>
         <w:jc w:val="left"/>
         <w:rPr>
-          <w:rFonts w:ascii="Georgia" w:hAnsi="Georgia" w:hint="eastAsia"/>
+          <w:rFonts w:ascii="Georgia" w:hAnsi="Georgia"/>
           <w:color w:val="333333"/>
           <w:szCs w:val="21"/>
           <w:shd w:val="clear" w:color="auto" w:fill="FFFFFF"/>
@@ -1274,7 +1274,7 @@
         <w:ind w:firstLineChars="0"/>
         <w:jc w:val="left"/>
         <w:rPr>
-          <w:rFonts w:ascii="Georgia" w:hAnsi="Georgia" w:hint="eastAsia"/>
+          <w:rFonts w:ascii="Georgia" w:hAnsi="Georgia"/>
           <w:color w:val="333333"/>
           <w:szCs w:val="21"/>
           <w:shd w:val="clear" w:color="auto" w:fill="FFFFFF"/>
@@ -1402,7 +1402,7 @@
         <w:ind w:left="1418" w:firstLineChars="0" w:firstLine="0"/>
         <w:jc w:val="left"/>
         <w:rPr>
-          <w:rFonts w:ascii="Georgia" w:hAnsi="Georgia" w:hint="eastAsia"/>
+          <w:rFonts w:ascii="Georgia" w:hAnsi="Georgia"/>
           <w:color w:val="333333"/>
           <w:szCs w:val="21"/>
           <w:shd w:val="clear" w:color="auto" w:fill="FFFFFF"/>
@@ -1516,7 +1516,7 @@
         <w:ind w:left="1418" w:firstLineChars="0" w:firstLine="0"/>
         <w:jc w:val="left"/>
         <w:rPr>
-          <w:rFonts w:ascii="Georgia" w:hAnsi="Georgia" w:hint="eastAsia"/>
+          <w:rFonts w:ascii="Georgia" w:hAnsi="Georgia"/>
           <w:color w:val="333333"/>
           <w:szCs w:val="21"/>
           <w:shd w:val="clear" w:color="auto" w:fill="FFFFFF"/>
@@ -1781,7 +1781,7 @@
         <w:ind w:left="1418" w:firstLineChars="0" w:firstLine="0"/>
         <w:jc w:val="left"/>
         <w:rPr>
-          <w:rFonts w:ascii="Georgia" w:hAnsi="Georgia" w:hint="eastAsia"/>
+          <w:rFonts w:ascii="Georgia" w:hAnsi="Georgia"/>
           <w:color w:val="333333"/>
           <w:szCs w:val="21"/>
           <w:shd w:val="clear" w:color="auto" w:fill="FFFFFF"/>
@@ -2043,7 +2043,7 @@
         <w:ind w:firstLineChars="0"/>
         <w:jc w:val="left"/>
         <w:rPr>
-          <w:rFonts w:ascii="Georgia" w:hAnsi="Georgia" w:hint="eastAsia"/>
+          <w:rFonts w:ascii="Georgia" w:hAnsi="Georgia"/>
           <w:color w:val="333333"/>
           <w:szCs w:val="21"/>
           <w:shd w:val="clear" w:color="auto" w:fill="FFFFFF"/>
@@ -2186,8 +2186,6 @@
         </w:rPr>
         <w:t>)</w:t>
       </w:r>
-      <w:bookmarkStart w:id="0" w:name="_GoBack"/>
-      <w:bookmarkEnd w:id="0"/>
     </w:p>
     <w:p>
       <w:pPr>
@@ -2293,6 +2291,8 @@
       <w:pPr>
         <w:jc w:val="left"/>
       </w:pPr>
+      <w:bookmarkStart w:id="0" w:name="_GoBack"/>
+      <w:bookmarkEnd w:id="0"/>
     </w:p>
     <w:sectPr>
       <w:pgSz w:w="11906" w:h="16838"/>

--- a/LevelDB learning note.docx
+++ b/LevelDB learning note.docx
@@ -108,7 +108,7 @@
           <w:szCs w:val="21"/>
           <w:shd w:val="clear" w:color="auto" w:fill="FFFFFF"/>
         </w:rPr>
-        <w:t>架构</w:t>
+        <w:t>overview</w:t>
       </w:r>
     </w:p>
     <w:p>
@@ -2078,6 +2078,7 @@
         </w:rPr>
         <w:t>索引文件，在磁盘中查找</w:t>
       </w:r>
+      <w:bookmarkStart w:id="0" w:name="_GoBack"/>
       <w:r>
         <w:rPr>
           <w:rFonts w:ascii="Georgia" w:hAnsi="Georgia" w:hint="eastAsia"/>
@@ -2087,6 +2088,7 @@
         </w:rPr>
         <w:t>SST</w:t>
       </w:r>
+      <w:bookmarkEnd w:id="0"/>
       <w:r>
         <w:rPr>
           <w:rFonts w:ascii="Georgia" w:hAnsi="Georgia" w:hint="eastAsia"/>
@@ -2291,8 +2293,6 @@
       <w:pPr>
         <w:jc w:val="left"/>
       </w:pPr>
-      <w:bookmarkStart w:id="0" w:name="_GoBack"/>
-      <w:bookmarkEnd w:id="0"/>
     </w:p>
     <w:sectPr>
       <w:pgSz w:w="11906" w:h="16838"/>
